--- a/docassemble/RentalRepairLetter/data/templates/repair_request_letter_instructions.docx
+++ b/docassemble/RentalRepairLetter/data/templates/repair_request_letter_instructions.docx
@@ -154,25 +154,7 @@
           <w:sz w:val="24"/>
           <w:szCs w:val="24"/>
         </w:rPr>
-        <w:t xml:space="preserve">You </w:t>
-      </w:r>
-      <w:proofErr w:type="gramStart"/>
-      <w:r>
-        <w:rPr>
-          <w:rFonts w:ascii="Muli" w:hAnsi="Muli"/>
-          <w:sz w:val="24"/>
-          <w:szCs w:val="24"/>
-        </w:rPr>
-        <w:t>made</w:t>
-      </w:r>
-      <w:proofErr w:type="gramEnd"/>
-      <w:r>
-        <w:rPr>
-          <w:rFonts w:ascii="Muli" w:hAnsi="Muli"/>
-          <w:sz w:val="24"/>
-          <w:szCs w:val="24"/>
-        </w:rPr>
-        <w:t xml:space="preserve"> your letter. Here’s what to do next.</w:t>
+        <w:t>You made your letter. Here’s what to do next.</w:t>
       </w:r>
     </w:p>
     <w:p>
@@ -781,7 +763,15 @@
                 <w:sz w:val="24"/>
                 <w:szCs w:val="24"/>
               </w:rPr>
-              <w:t xml:space="preserve">You can learn more about certified mail at </w:t>
+              <w:t>You can learn more about certified mail at</w:t>
+            </w:r>
+            <w:r>
+              <w:rPr>
+                <w:rFonts w:ascii="Muli" w:hAnsi="Muli"/>
+                <w:sz w:val="24"/>
+                <w:szCs w:val="24"/>
+              </w:rPr>
+              <w:t xml:space="preserve"> </w:t>
             </w:r>
             <w:hyperlink r:id="rId13" w:history="1">
               <w:r>
@@ -791,17 +781,9 @@
                   <w:sz w:val="24"/>
                   <w:szCs w:val="24"/>
                 </w:rPr>
-                <w:t>https://faq.usps.com/s/article/What-is-Certified-Mail</w:t>
+                <w:t>https://faq.usps.com/s/article/Certified-Mail-The-Basics</w:t>
               </w:r>
             </w:hyperlink>
-            <w:r>
-              <w:rPr>
-                <w:rFonts w:ascii="Muli" w:hAnsi="Muli"/>
-                <w:sz w:val="24"/>
-                <w:szCs w:val="24"/>
-              </w:rPr>
-              <w:t xml:space="preserve"> </w:t>
-            </w:r>
           </w:p>
         </w:tc>
       </w:tr>
@@ -966,7 +948,23 @@
           <w:sz w:val="24"/>
           <w:szCs w:val="24"/>
         </w:rPr>
-        <w:t>If your landlord does not repair an emergency issue, you can contact the town’s building department. If you use a Housing Choice Voucher, contact the Public Housing Authority.</w:t>
+        <w:t xml:space="preserve">If your landlord does not repair an emergency issue, you can contact </w:t>
+      </w:r>
+      <w:r>
+        <w:rPr>
+          <w:rFonts w:ascii="Muli" w:hAnsi="Muli"/>
+          <w:sz w:val="24"/>
+          <w:szCs w:val="24"/>
+        </w:rPr>
+        <w:t>your</w:t>
+      </w:r>
+      <w:r>
+        <w:rPr>
+          <w:rFonts w:ascii="Muli" w:hAnsi="Muli"/>
+          <w:sz w:val="24"/>
+          <w:szCs w:val="24"/>
+        </w:rPr>
+        <w:t xml:space="preserve"> town’s building department. If you use a Housing Choice Voucher, contact the Public Housing Authority.</w:t>
       </w:r>
       <w:r>
         <w:rPr>
@@ -2242,6 +2240,18 @@
       <w:contextualSpacing/>
     </w:pPr>
   </w:style>
+  <w:style w:type="character" w:styleId="UnresolvedMention">
+    <w:name w:val="Unresolved Mention"/>
+    <w:basedOn w:val="DefaultParagraphFont"/>
+    <w:uiPriority w:val="99"/>
+    <w:semiHidden/>
+    <w:unhideWhenUsed/>
+    <w:rsid w:val="00E432E5"/>
+    <w:rPr>
+      <w:color w:val="605E5C"/>
+      <w:shd w:val="clear" w:color="auto" w:fill="E1DFDD"/>
+    </w:rPr>
+  </w:style>
 </w:styles>
 </file>
 

--- a/docassemble/RentalRepairLetter/data/templates/repair_request_letter_instructions.docx
+++ b/docassemble/RentalRepairLetter/data/templates/repair_request_letter_instructions.docx
@@ -154,7 +154,25 @@
           <w:sz w:val="24"/>
           <w:szCs w:val="24"/>
         </w:rPr>
-        <w:t>You made your letter. Here’s what to do next.</w:t>
+        <w:t xml:space="preserve">You </w:t>
+      </w:r>
+      <w:proofErr w:type="gramStart"/>
+      <w:r>
+        <w:rPr>
+          <w:rFonts w:ascii="Muli" w:hAnsi="Muli"/>
+          <w:sz w:val="24"/>
+          <w:szCs w:val="24"/>
+        </w:rPr>
+        <w:t>made</w:t>
+      </w:r>
+      <w:proofErr w:type="gramEnd"/>
+      <w:r>
+        <w:rPr>
+          <w:rFonts w:ascii="Muli" w:hAnsi="Muli"/>
+          <w:sz w:val="24"/>
+          <w:szCs w:val="24"/>
+        </w:rPr>
+        <w:t xml:space="preserve"> your letter. Here’s what to do next.</w:t>
       </w:r>
     </w:p>
     <w:p>
@@ -424,19 +442,64 @@
             </w:pPr>
             <w:r>
               <w:rPr>
-                <w:rFonts w:ascii="Muli" w:hAnsi="Muli"/>
-                <w:sz w:val="24"/>
-                <w:szCs w:val="24"/>
-              </w:rPr>
-              <w:t xml:space="preserve">Sign </w:t>
-            </w:r>
-            <w:r>
-              <w:rPr>
-                <w:rFonts w:ascii="Muli" w:hAnsi="Muli"/>
-                <w:sz w:val="24"/>
-                <w:szCs w:val="24"/>
-              </w:rPr>
-              <w:t>the letter</w:t>
+                <w:color w:val="000000"/>
+              </w:rPr>
+              <w:t>{% if delivery_</w:t>
+            </w:r>
+            <w:proofErr w:type="gramStart"/>
+            <w:r>
+              <w:rPr>
+                <w:color w:val="000000"/>
+              </w:rPr>
+              <w:t>date !</w:t>
+            </w:r>
+            <w:proofErr w:type="gramEnd"/>
+            <w:r>
+              <w:rPr>
+                <w:color w:val="000000"/>
+              </w:rPr>
+              <w:t xml:space="preserve">= “” </w:t>
+            </w:r>
+            <w:proofErr w:type="gramStart"/>
+            <w:r>
+              <w:rPr>
+                <w:color w:val="000000"/>
+              </w:rPr>
+              <w:t>%}</w:t>
+            </w:r>
+            <w:r>
+              <w:rPr>
+                <w:rFonts w:ascii="Muli" w:hAnsi="Muli"/>
+                <w:sz w:val="24"/>
+                <w:szCs w:val="24"/>
+              </w:rPr>
+              <w:t>Sign</w:t>
+            </w:r>
+            <w:proofErr w:type="gramEnd"/>
+            <w:r>
+              <w:rPr>
+                <w:rFonts w:ascii="Muli" w:hAnsi="Muli"/>
+                <w:sz w:val="24"/>
+                <w:szCs w:val="24"/>
+              </w:rPr>
+              <w:t xml:space="preserve"> </w:t>
+            </w:r>
+            <w:r>
+              <w:rPr>
+                <w:rFonts w:ascii="Muli" w:hAnsi="Muli"/>
+                <w:sz w:val="24"/>
+                <w:szCs w:val="24"/>
+              </w:rPr>
+              <w:t xml:space="preserve">the </w:t>
+            </w:r>
+            <w:proofErr w:type="gramStart"/>
+            <w:r>
+              <w:rPr>
+                <w:rFonts w:ascii="Muli" w:hAnsi="Muli"/>
+                <w:sz w:val="24"/>
+                <w:szCs w:val="24"/>
+              </w:rPr>
+              <w:t>letter</w:t>
             </w:r>
             <w:r>
               <w:rPr>
@@ -445,6 +508,59 @@
                 <w:szCs w:val="24"/>
               </w:rPr>
               <w:t>.</w:t>
+            </w:r>
+            <w:r>
+              <w:rPr>
+                <w:rFonts w:ascii="Muli" w:hAnsi="Muli"/>
+                <w:sz w:val="24"/>
+                <w:szCs w:val="24"/>
+              </w:rPr>
+              <w:t>{</w:t>
+            </w:r>
+            <w:proofErr w:type="gramEnd"/>
+            <w:r>
+              <w:rPr>
+                <w:rFonts w:ascii="Muli" w:hAnsi="Muli"/>
+                <w:sz w:val="24"/>
+                <w:szCs w:val="24"/>
+              </w:rPr>
+              <w:t xml:space="preserve">% else </w:t>
+            </w:r>
+            <w:proofErr w:type="gramStart"/>
+            <w:r>
+              <w:rPr>
+                <w:rFonts w:ascii="Muli" w:hAnsi="Muli"/>
+                <w:sz w:val="24"/>
+                <w:szCs w:val="24"/>
+              </w:rPr>
+              <w:t>%}Sign</w:t>
+            </w:r>
+            <w:proofErr w:type="gramEnd"/>
+            <w:r>
+              <w:rPr>
+                <w:rFonts w:ascii="Muli" w:hAnsi="Muli"/>
+                <w:sz w:val="24"/>
+                <w:szCs w:val="24"/>
+              </w:rPr>
+              <w:t xml:space="preserve"> and date the </w:t>
+            </w:r>
+            <w:proofErr w:type="gramStart"/>
+            <w:r>
+              <w:rPr>
+                <w:rFonts w:ascii="Muli" w:hAnsi="Muli"/>
+                <w:sz w:val="24"/>
+                <w:szCs w:val="24"/>
+              </w:rPr>
+              <w:t>letter.{</w:t>
+            </w:r>
+            <w:proofErr w:type="gramEnd"/>
+            <w:r>
+              <w:rPr>
+                <w:rFonts w:ascii="Muli" w:hAnsi="Muli"/>
+                <w:sz w:val="24"/>
+                <w:szCs w:val="24"/>
+              </w:rPr>
+              <w:t>% endif %}</w:t>
             </w:r>
           </w:p>
         </w:tc>
